--- a/docs/product_backlog.docx
+++ b/docs/product_backlog.docx
@@ -1411,54 +1411,139 @@
         </w:trPr>
         <w:tc>
           <w:tcPr>
-            <w:tcW w:w="14294" w:type="dxa"/>
-            <w:gridSpan w:val="5"/>
-            <w:shd w:val="clear" w:color="auto" w:fill="auto"/>
-            <w:noWrap/>
-            <w:hideMark/>
-          </w:tcPr>
-          <w:p>
-            <w:pPr>
-              <w:spacing w:after="0" w:line="240" w:lineRule="auto"/>
-              <w:rPr>
-                <w:rFonts w:ascii="Calibri" w:eastAsia="Times New Roman" w:hAnsi="Calibri" w:cs="Times New Roman"/>
-                <w:b/>
-                <w:bCs/>
-                <w:color w:val="000000"/>
-                <w:lang w:eastAsia="ru-RU"/>
-              </w:rPr>
-            </w:pPr>
-            <w:r>
-              <w:rPr>
-                <w:rFonts w:ascii="Calibri" w:eastAsia="Times New Roman" w:hAnsi="Calibri" w:cs="Times New Roman"/>
-                <w:b/>
-                <w:bCs/>
-                <w:color w:val="000000"/>
-                <w:lang w:eastAsia="ru-RU"/>
-              </w:rPr>
-              <w:t>Работа с базой данных (</w:t>
-            </w:r>
-            <w:proofErr w:type="spellStart"/>
-            <w:r>
-              <w:rPr>
-                <w:rFonts w:ascii="Calibri" w:eastAsia="Times New Roman" w:hAnsi="Calibri" w:cs="Times New Roman"/>
-                <w:b/>
-                <w:bCs/>
-                <w:color w:val="000000"/>
-                <w:lang w:eastAsia="ru-RU"/>
-              </w:rPr>
-              <w:t>MongoDB</w:t>
-            </w:r>
-            <w:proofErr w:type="spellEnd"/>
-            <w:r>
-              <w:rPr>
-                <w:rFonts w:ascii="Calibri" w:eastAsia="Times New Roman" w:hAnsi="Calibri" w:cs="Times New Roman"/>
-                <w:b/>
-                <w:bCs/>
-                <w:color w:val="000000"/>
-                <w:lang w:eastAsia="ru-RU"/>
-              </w:rPr>
-              <w:t>)</w:t>
+            <w:tcW w:w="483" w:type="dxa"/>
+            <w:shd w:val="clear" w:color="auto" w:fill="auto"/>
+            <w:noWrap/>
+            <w:hideMark/>
+          </w:tcPr>
+          <w:p>
+            <w:pPr>
+              <w:spacing w:after="0" w:line="240" w:lineRule="auto"/>
+              <w:rPr>
+                <w:rFonts w:ascii="Calibri" w:eastAsia="Times New Roman" w:hAnsi="Calibri" w:cs="Times New Roman"/>
+                <w:color w:val="000000"/>
+                <w:lang w:val="en-US" w:eastAsia="ru-RU"/>
+              </w:rPr>
+            </w:pPr>
+            <w:r>
+              <w:rPr>
+                <w:rFonts w:ascii="Calibri" w:eastAsia="Times New Roman" w:hAnsi="Calibri" w:cs="Times New Roman"/>
+                <w:color w:val="000000"/>
+                <w:lang w:val="en-US" w:eastAsia="ru-RU"/>
+              </w:rPr>
+              <w:t>8</w:t>
+            </w:r>
+          </w:p>
+        </w:tc>
+        <w:tc>
+          <w:tcPr>
+            <w:tcW w:w="5437" w:type="dxa"/>
+            <w:shd w:val="clear" w:color="auto" w:fill="auto"/>
+            <w:noWrap/>
+            <w:hideMark/>
+          </w:tcPr>
+          <w:p>
+            <w:pPr>
+              <w:spacing w:after="0" w:line="240" w:lineRule="auto"/>
+              <w:rPr>
+                <w:rFonts w:ascii="Calibri" w:eastAsia="Times New Roman" w:hAnsi="Calibri" w:cs="Times New Roman"/>
+                <w:color w:val="000000"/>
+                <w:lang w:eastAsia="ru-RU"/>
+              </w:rPr>
+            </w:pPr>
+            <w:r>
+              <w:rPr>
+                <w:rFonts w:ascii="Calibri" w:eastAsia="Times New Roman" w:hAnsi="Calibri" w:cs="Times New Roman"/>
+                <w:color w:val="000000"/>
+                <w:lang w:eastAsia="ru-RU"/>
+              </w:rPr>
+              <w:t>Выход пользователя</w:t>
+            </w:r>
+          </w:p>
+        </w:tc>
+        <w:tc>
+          <w:tcPr>
+            <w:tcW w:w="1002" w:type="dxa"/>
+            <w:shd w:val="clear" w:color="auto" w:fill="auto"/>
+            <w:noWrap/>
+            <w:hideMark/>
+          </w:tcPr>
+          <w:p>
+            <w:pPr>
+              <w:spacing w:after="0" w:line="240" w:lineRule="auto"/>
+              <w:rPr>
+                <w:rFonts w:ascii="Calibri" w:eastAsia="Times New Roman" w:hAnsi="Calibri" w:cs="Times New Roman"/>
+                <w:color w:val="000000"/>
+                <w:lang w:eastAsia="ru-RU"/>
+              </w:rPr>
+            </w:pPr>
+            <w:r>
+              <w:rPr>
+                <w:rFonts w:ascii="Calibri" w:eastAsia="Times New Roman" w:hAnsi="Calibri" w:cs="Times New Roman"/>
+                <w:color w:val="000000"/>
+                <w:lang w:eastAsia="ru-RU"/>
+              </w:rPr>
+              <w:t>1</w:t>
+            </w:r>
+          </w:p>
+        </w:tc>
+        <w:tc>
+          <w:tcPr>
+            <w:tcW w:w="1212" w:type="dxa"/>
+            <w:shd w:val="clear" w:color="auto" w:fill="auto"/>
+            <w:noWrap/>
+            <w:hideMark/>
+          </w:tcPr>
+          <w:p>
+            <w:pPr>
+              <w:spacing w:after="0" w:line="240" w:lineRule="auto"/>
+              <w:rPr>
+                <w:rFonts w:ascii="Calibri" w:eastAsia="Times New Roman" w:hAnsi="Calibri" w:cs="Times New Roman"/>
+                <w:color w:val="000000"/>
+                <w:lang w:val="en-US" w:eastAsia="ru-RU"/>
+              </w:rPr>
+            </w:pPr>
+            <w:r>
+              <w:rPr>
+                <w:rFonts w:ascii="Calibri" w:eastAsia="Times New Roman" w:hAnsi="Calibri" w:cs="Times New Roman"/>
+                <w:color w:val="000000"/>
+                <w:lang w:val="en-US" w:eastAsia="ru-RU"/>
+              </w:rPr>
+              <w:t>medium</w:t>
+            </w:r>
+          </w:p>
+        </w:tc>
+        <w:tc>
+          <w:tcPr>
+            <w:tcW w:w="6160" w:type="dxa"/>
+            <w:shd w:val="clear" w:color="auto" w:fill="auto"/>
+            <w:noWrap/>
+            <w:hideMark/>
+          </w:tcPr>
+          <w:p>
+            <w:pPr>
+              <w:spacing w:after="0" w:line="240" w:lineRule="auto"/>
+              <w:rPr>
+                <w:rFonts w:ascii="Calibri" w:eastAsia="Times New Roman" w:hAnsi="Calibri" w:cs="Times New Roman"/>
+                <w:color w:val="000000"/>
+                <w:lang w:val="en-US" w:eastAsia="ru-RU"/>
+              </w:rPr>
+            </w:pPr>
+            <w:r>
+              <w:rPr>
+                <w:rFonts w:ascii="Calibri" w:eastAsia="Times New Roman" w:hAnsi="Calibri" w:cs="Times New Roman"/>
+                <w:color w:val="000000"/>
+                <w:lang w:eastAsia="ru-RU"/>
+              </w:rPr>
+              <w:t xml:space="preserve">Войти на сайт; воспользоваться кнопкой </w:t>
+            </w:r>
+            <w:r>
+              <w:rPr>
+                <w:rFonts w:ascii="Calibri" w:eastAsia="Times New Roman" w:hAnsi="Calibri" w:cs="Times New Roman"/>
+                <w:color w:val="000000"/>
+                <w:lang w:val="en-US" w:eastAsia="ru-RU"/>
+              </w:rPr>
+              <w:t>Logout.</w:t>
             </w:r>
           </w:p>
         </w:tc>
@@ -1469,133 +1554,54 @@
         </w:trPr>
         <w:tc>
           <w:tcPr>
-            <w:tcW w:w="483" w:type="dxa"/>
-            <w:shd w:val="clear" w:color="auto" w:fill="auto"/>
-            <w:noWrap/>
-            <w:hideMark/>
-          </w:tcPr>
-          <w:p>
-            <w:pPr>
-              <w:spacing w:after="0" w:line="240" w:lineRule="auto"/>
-              <w:rPr>
-                <w:rFonts w:ascii="Calibri" w:eastAsia="Times New Roman" w:hAnsi="Calibri" w:cs="Times New Roman"/>
-                <w:color w:val="000000"/>
-                <w:lang w:eastAsia="ru-RU"/>
-              </w:rPr>
-            </w:pPr>
-            <w:r>
-              <w:rPr>
-                <w:rFonts w:ascii="Calibri" w:eastAsia="Times New Roman" w:hAnsi="Calibri" w:cs="Times New Roman"/>
-                <w:color w:val="000000"/>
-                <w:lang w:eastAsia="ru-RU"/>
-              </w:rPr>
-              <w:t>8</w:t>
-            </w:r>
-          </w:p>
-        </w:tc>
-        <w:tc>
-          <w:tcPr>
-            <w:tcW w:w="5437" w:type="dxa"/>
-            <w:shd w:val="clear" w:color="auto" w:fill="auto"/>
-            <w:noWrap/>
-            <w:hideMark/>
-          </w:tcPr>
-          <w:p>
-            <w:pPr>
-              <w:spacing w:after="0" w:line="240" w:lineRule="auto"/>
-              <w:rPr>
-                <w:rFonts w:ascii="Calibri" w:eastAsia="Times New Roman" w:hAnsi="Calibri" w:cs="Times New Roman"/>
-                <w:color w:val="000000"/>
-                <w:lang w:eastAsia="ru-RU"/>
-              </w:rPr>
-            </w:pPr>
-            <w:r>
-              <w:rPr>
-                <w:rFonts w:ascii="Calibri" w:eastAsia="Times New Roman" w:hAnsi="Calibri" w:cs="Times New Roman"/>
-                <w:color w:val="000000"/>
-                <w:lang w:eastAsia="ru-RU"/>
-              </w:rPr>
-              <w:t>Создание базы данных и обеспечение взаимодействия</w:t>
-            </w:r>
-          </w:p>
-        </w:tc>
-        <w:tc>
-          <w:tcPr>
-            <w:tcW w:w="1002" w:type="dxa"/>
-            <w:shd w:val="clear" w:color="auto" w:fill="auto"/>
-            <w:noWrap/>
-            <w:hideMark/>
-          </w:tcPr>
-          <w:p>
-            <w:pPr>
-              <w:spacing w:after="0" w:line="240" w:lineRule="auto"/>
-              <w:rPr>
-                <w:rFonts w:ascii="Calibri" w:eastAsia="Times New Roman" w:hAnsi="Calibri" w:cs="Times New Roman"/>
-                <w:color w:val="000000"/>
-                <w:lang w:eastAsia="ru-RU"/>
-              </w:rPr>
-            </w:pPr>
-            <w:r>
-              <w:rPr>
-                <w:rFonts w:ascii="Calibri" w:eastAsia="Times New Roman" w:hAnsi="Calibri" w:cs="Times New Roman"/>
-                <w:color w:val="000000"/>
-                <w:lang w:eastAsia="ru-RU"/>
-              </w:rPr>
-              <w:t>3</w:t>
-            </w:r>
-          </w:p>
-        </w:tc>
-        <w:tc>
-          <w:tcPr>
-            <w:tcW w:w="1212" w:type="dxa"/>
-            <w:shd w:val="clear" w:color="auto" w:fill="auto"/>
-            <w:noWrap/>
-            <w:hideMark/>
-          </w:tcPr>
-          <w:p>
-            <w:pPr>
-              <w:spacing w:after="0" w:line="240" w:lineRule="auto"/>
-              <w:rPr>
-                <w:rFonts w:ascii="Calibri" w:eastAsia="Times New Roman" w:hAnsi="Calibri" w:cs="Times New Roman"/>
-                <w:color w:val="000000"/>
-                <w:lang w:eastAsia="ru-RU"/>
-              </w:rPr>
-            </w:pPr>
+            <w:tcW w:w="14294" w:type="dxa"/>
+            <w:gridSpan w:val="5"/>
+            <w:shd w:val="clear" w:color="auto" w:fill="auto"/>
+            <w:noWrap/>
+            <w:hideMark/>
+          </w:tcPr>
+          <w:p>
+            <w:pPr>
+              <w:spacing w:after="0" w:line="240" w:lineRule="auto"/>
+              <w:rPr>
+                <w:rFonts w:ascii="Calibri" w:eastAsia="Times New Roman" w:hAnsi="Calibri" w:cs="Times New Roman"/>
+                <w:b/>
+                <w:bCs/>
+                <w:color w:val="000000"/>
+                <w:lang w:eastAsia="ru-RU"/>
+              </w:rPr>
+            </w:pPr>
+            <w:r>
+              <w:rPr>
+                <w:rFonts w:ascii="Calibri" w:eastAsia="Times New Roman" w:hAnsi="Calibri" w:cs="Times New Roman"/>
+                <w:b/>
+                <w:bCs/>
+                <w:color w:val="000000"/>
+                <w:lang w:eastAsia="ru-RU"/>
+              </w:rPr>
+              <w:t>Работа с базой данных (</w:t>
+            </w:r>
             <w:proofErr w:type="spellStart"/>
             <w:r>
               <w:rPr>
                 <w:rFonts w:ascii="Calibri" w:eastAsia="Times New Roman" w:hAnsi="Calibri" w:cs="Times New Roman"/>
-                <w:color w:val="000000"/>
-                <w:lang w:eastAsia="ru-RU"/>
-              </w:rPr>
-              <w:t>high</w:t>
+                <w:b/>
+                <w:bCs/>
+                <w:color w:val="000000"/>
+                <w:lang w:eastAsia="ru-RU"/>
+              </w:rPr>
+              <w:t>MongoDB</w:t>
             </w:r>
             <w:proofErr w:type="spellEnd"/>
-          </w:p>
-        </w:tc>
-        <w:tc>
-          <w:tcPr>
-            <w:tcW w:w="6160" w:type="dxa"/>
-            <w:shd w:val="clear" w:color="auto" w:fill="auto"/>
-            <w:noWrap/>
-            <w:hideMark/>
-          </w:tcPr>
-          <w:p>
-            <w:pPr>
-              <w:spacing w:after="0" w:line="240" w:lineRule="auto"/>
-              <w:rPr>
-                <w:rFonts w:ascii="Calibri" w:eastAsia="Times New Roman" w:hAnsi="Calibri" w:cs="Times New Roman"/>
-                <w:color w:val="000000"/>
-                <w:lang w:eastAsia="ru-RU"/>
-              </w:rPr>
-            </w:pPr>
-            <w:r>
-              <w:rPr>
-                <w:rFonts w:ascii="Calibri" w:eastAsia="Times New Roman" w:hAnsi="Calibri" w:cs="Times New Roman"/>
-                <w:color w:val="000000"/>
-                <w:lang w:eastAsia="ru-RU"/>
-              </w:rPr>
-              <w:t>Продемонстрировать возможность регистрации, входа на сайт и управления ставками.</w:t>
+            <w:r>
+              <w:rPr>
+                <w:rFonts w:ascii="Calibri" w:eastAsia="Times New Roman" w:hAnsi="Calibri" w:cs="Times New Roman"/>
+                <w:b/>
+                <w:bCs/>
+                <w:color w:val="000000"/>
+                <w:lang w:eastAsia="ru-RU"/>
+              </w:rPr>
+              <w:t>)</w:t>
             </w:r>
           </w:p>
         </w:tc>
@@ -1617,14 +1623,14 @@
               <w:rPr>
                 <w:rFonts w:ascii="Calibri" w:eastAsia="Times New Roman" w:hAnsi="Calibri" w:cs="Times New Roman"/>
                 <w:color w:val="000000"/>
-                <w:lang w:eastAsia="ru-RU"/>
-              </w:rPr>
-            </w:pPr>
-            <w:r>
-              <w:rPr>
-                <w:rFonts w:ascii="Calibri" w:eastAsia="Times New Roman" w:hAnsi="Calibri" w:cs="Times New Roman"/>
-                <w:color w:val="000000"/>
-                <w:lang w:eastAsia="ru-RU"/>
+                <w:lang w:val="en-US" w:eastAsia="ru-RU"/>
+              </w:rPr>
+            </w:pPr>
+            <w:r>
+              <w:rPr>
+                <w:rFonts w:ascii="Calibri" w:eastAsia="Times New Roman" w:hAnsi="Calibri" w:cs="Times New Roman"/>
+                <w:color w:val="000000"/>
+                <w:lang w:val="en-US" w:eastAsia="ru-RU"/>
               </w:rPr>
               <w:t>9</w:t>
             </w:r>
@@ -1652,8 +1658,52 @@
                 <w:color w:val="000000"/>
                 <w:lang w:eastAsia="ru-RU"/>
               </w:rPr>
-              <w:t xml:space="preserve">Поддержка репликации между 3 </w:t>
-            </w:r>
+              <w:t>Создание базы данных и обеспечение взаимодействия</w:t>
+            </w:r>
+          </w:p>
+        </w:tc>
+        <w:tc>
+          <w:tcPr>
+            <w:tcW w:w="1002" w:type="dxa"/>
+            <w:shd w:val="clear" w:color="auto" w:fill="auto"/>
+            <w:noWrap/>
+            <w:hideMark/>
+          </w:tcPr>
+          <w:p>
+            <w:pPr>
+              <w:spacing w:after="0" w:line="240" w:lineRule="auto"/>
+              <w:rPr>
+                <w:rFonts w:ascii="Calibri" w:eastAsia="Times New Roman" w:hAnsi="Calibri" w:cs="Times New Roman"/>
+                <w:color w:val="000000"/>
+                <w:lang w:eastAsia="ru-RU"/>
+              </w:rPr>
+            </w:pPr>
+            <w:r>
+              <w:rPr>
+                <w:rFonts w:ascii="Calibri" w:eastAsia="Times New Roman" w:hAnsi="Calibri" w:cs="Times New Roman"/>
+                <w:color w:val="000000"/>
+                <w:lang w:eastAsia="ru-RU"/>
+              </w:rPr>
+              <w:t>3</w:t>
+            </w:r>
+          </w:p>
+        </w:tc>
+        <w:tc>
+          <w:tcPr>
+            <w:tcW w:w="1212" w:type="dxa"/>
+            <w:shd w:val="clear" w:color="auto" w:fill="auto"/>
+            <w:noWrap/>
+            <w:hideMark/>
+          </w:tcPr>
+          <w:p>
+            <w:pPr>
+              <w:spacing w:after="0" w:line="240" w:lineRule="auto"/>
+              <w:rPr>
+                <w:rFonts w:ascii="Calibri" w:eastAsia="Times New Roman" w:hAnsi="Calibri" w:cs="Times New Roman"/>
+                <w:color w:val="000000"/>
+                <w:lang w:eastAsia="ru-RU"/>
+              </w:rPr>
+            </w:pPr>
             <w:proofErr w:type="spellStart"/>
             <w:r>
               <w:rPr>
@@ -1661,71 +1711,9 @@
                 <w:color w:val="000000"/>
                 <w:lang w:eastAsia="ru-RU"/>
               </w:rPr>
-              <w:t>нодами</w:t>
+              <w:t>high</w:t>
             </w:r>
             <w:proofErr w:type="spellEnd"/>
-            <w:r>
-              <w:rPr>
-                <w:rFonts w:ascii="Calibri" w:eastAsia="Times New Roman" w:hAnsi="Calibri" w:cs="Times New Roman"/>
-                <w:color w:val="000000"/>
-                <w:lang w:eastAsia="ru-RU"/>
-              </w:rPr>
-              <w:t xml:space="preserve"> базы данных</w:t>
-            </w:r>
-          </w:p>
-        </w:tc>
-        <w:tc>
-          <w:tcPr>
-            <w:tcW w:w="1002" w:type="dxa"/>
-            <w:shd w:val="clear" w:color="auto" w:fill="auto"/>
-            <w:noWrap/>
-            <w:hideMark/>
-          </w:tcPr>
-          <w:p>
-            <w:pPr>
-              <w:spacing w:after="0" w:line="240" w:lineRule="auto"/>
-              <w:rPr>
-                <w:rFonts w:ascii="Calibri" w:eastAsia="Times New Roman" w:hAnsi="Calibri" w:cs="Times New Roman"/>
-                <w:color w:val="000000"/>
-                <w:lang w:eastAsia="ru-RU"/>
-              </w:rPr>
-            </w:pPr>
-            <w:r>
-              <w:rPr>
-                <w:rFonts w:ascii="Calibri" w:eastAsia="Times New Roman" w:hAnsi="Calibri" w:cs="Times New Roman"/>
-                <w:color w:val="000000"/>
-                <w:lang w:eastAsia="ru-RU"/>
-              </w:rPr>
-              <w:t>4</w:t>
-            </w:r>
-          </w:p>
-        </w:tc>
-        <w:tc>
-          <w:tcPr>
-            <w:tcW w:w="1212" w:type="dxa"/>
-            <w:shd w:val="clear" w:color="auto" w:fill="auto"/>
-            <w:noWrap/>
-            <w:hideMark/>
-          </w:tcPr>
-          <w:p>
-            <w:pPr>
-              <w:spacing w:after="0" w:line="240" w:lineRule="auto"/>
-              <w:rPr>
-                <w:rFonts w:ascii="Calibri" w:eastAsia="Times New Roman" w:hAnsi="Calibri" w:cs="Times New Roman"/>
-                <w:color w:val="000000"/>
-                <w:lang w:eastAsia="ru-RU"/>
-              </w:rPr>
-            </w:pPr>
-            <w:proofErr w:type="spellStart"/>
-            <w:r>
-              <w:rPr>
-                <w:rFonts w:ascii="Calibri" w:eastAsia="Times New Roman" w:hAnsi="Calibri" w:cs="Times New Roman"/>
-                <w:color w:val="000000"/>
-                <w:lang w:eastAsia="ru-RU"/>
-              </w:rPr>
-              <w:t>high</w:t>
-            </w:r>
-            <w:proofErr w:type="spellEnd"/>
           </w:p>
         </w:tc>
         <w:tc>
@@ -1750,7 +1738,7 @@
                 <w:color w:val="000000"/>
                 <w:lang w:eastAsia="ru-RU"/>
               </w:rPr>
-              <w:t>Отключить одну из реплик базы данных, продемонстрировать возможность добавления ставки и сохранения информации о сделанных ставках.</w:t>
+              <w:t>Продемонстрировать возможность регистрации, входа на сайт и управления ставками.</w:t>
             </w:r>
           </w:p>
         </w:tc>
@@ -1761,32 +1749,151 @@
         </w:trPr>
         <w:tc>
           <w:tcPr>
-            <w:tcW w:w="14294" w:type="dxa"/>
-            <w:gridSpan w:val="5"/>
-            <w:shd w:val="clear" w:color="auto" w:fill="auto"/>
-            <w:noWrap/>
-            <w:hideMark/>
-          </w:tcPr>
-          <w:p>
-            <w:pPr>
-              <w:spacing w:after="0" w:line="240" w:lineRule="auto"/>
-              <w:rPr>
-                <w:rFonts w:ascii="Calibri" w:eastAsia="Times New Roman" w:hAnsi="Calibri" w:cs="Times New Roman"/>
-                <w:b/>
-                <w:bCs/>
-                <w:color w:val="000000"/>
-                <w:lang w:eastAsia="ru-RU"/>
-              </w:rPr>
-            </w:pPr>
-            <w:r>
-              <w:rPr>
-                <w:rFonts w:ascii="Calibri" w:eastAsia="Times New Roman" w:hAnsi="Calibri" w:cs="Times New Roman"/>
-                <w:b/>
-                <w:bCs/>
-                <w:color w:val="000000"/>
-                <w:lang w:eastAsia="ru-RU"/>
-              </w:rPr>
-              <w:t>Распределенный кэш</w:t>
+            <w:tcW w:w="483" w:type="dxa"/>
+            <w:shd w:val="clear" w:color="auto" w:fill="auto"/>
+            <w:noWrap/>
+            <w:hideMark/>
+          </w:tcPr>
+          <w:p>
+            <w:pPr>
+              <w:spacing w:after="0" w:line="240" w:lineRule="auto"/>
+              <w:rPr>
+                <w:rFonts w:ascii="Calibri" w:eastAsia="Times New Roman" w:hAnsi="Calibri" w:cs="Times New Roman"/>
+                <w:color w:val="000000"/>
+                <w:lang w:val="en-US" w:eastAsia="ru-RU"/>
+              </w:rPr>
+            </w:pPr>
+            <w:r>
+              <w:rPr>
+                <w:rFonts w:ascii="Calibri" w:eastAsia="Times New Roman" w:hAnsi="Calibri" w:cs="Times New Roman"/>
+                <w:color w:val="000000"/>
+                <w:lang w:val="en-US" w:eastAsia="ru-RU"/>
+              </w:rPr>
+              <w:t>10</w:t>
+            </w:r>
+          </w:p>
+        </w:tc>
+        <w:tc>
+          <w:tcPr>
+            <w:tcW w:w="5437" w:type="dxa"/>
+            <w:shd w:val="clear" w:color="auto" w:fill="auto"/>
+            <w:noWrap/>
+            <w:hideMark/>
+          </w:tcPr>
+          <w:p>
+            <w:pPr>
+              <w:spacing w:after="0" w:line="240" w:lineRule="auto"/>
+              <w:rPr>
+                <w:rFonts w:ascii="Calibri" w:eastAsia="Times New Roman" w:hAnsi="Calibri" w:cs="Times New Roman"/>
+                <w:color w:val="000000"/>
+                <w:lang w:eastAsia="ru-RU"/>
+              </w:rPr>
+            </w:pPr>
+            <w:r>
+              <w:rPr>
+                <w:rFonts w:ascii="Calibri" w:eastAsia="Times New Roman" w:hAnsi="Calibri" w:cs="Times New Roman"/>
+                <w:color w:val="000000"/>
+                <w:lang w:eastAsia="ru-RU"/>
+              </w:rPr>
+              <w:t xml:space="preserve">Поддержка репликации между 3 </w:t>
+            </w:r>
+            <w:proofErr w:type="spellStart"/>
+            <w:r>
+              <w:rPr>
+                <w:rFonts w:ascii="Calibri" w:eastAsia="Times New Roman" w:hAnsi="Calibri" w:cs="Times New Roman"/>
+                <w:color w:val="000000"/>
+                <w:lang w:eastAsia="ru-RU"/>
+              </w:rPr>
+              <w:t>нодами</w:t>
+            </w:r>
+            <w:proofErr w:type="spellEnd"/>
+            <w:r>
+              <w:rPr>
+                <w:rFonts w:ascii="Calibri" w:eastAsia="Times New Roman" w:hAnsi="Calibri" w:cs="Times New Roman"/>
+                <w:color w:val="000000"/>
+                <w:lang w:eastAsia="ru-RU"/>
+              </w:rPr>
+              <w:t xml:space="preserve"> базы данных</w:t>
+            </w:r>
+          </w:p>
+        </w:tc>
+        <w:tc>
+          <w:tcPr>
+            <w:tcW w:w="1002" w:type="dxa"/>
+            <w:shd w:val="clear" w:color="auto" w:fill="auto"/>
+            <w:noWrap/>
+            <w:hideMark/>
+          </w:tcPr>
+          <w:p>
+            <w:pPr>
+              <w:spacing w:after="0" w:line="240" w:lineRule="auto"/>
+              <w:rPr>
+                <w:rFonts w:ascii="Calibri" w:eastAsia="Times New Roman" w:hAnsi="Calibri" w:cs="Times New Roman"/>
+                <w:color w:val="000000"/>
+                <w:lang w:eastAsia="ru-RU"/>
+              </w:rPr>
+            </w:pPr>
+            <w:r>
+              <w:rPr>
+                <w:rFonts w:ascii="Calibri" w:eastAsia="Times New Roman" w:hAnsi="Calibri" w:cs="Times New Roman"/>
+                <w:color w:val="000000"/>
+                <w:lang w:eastAsia="ru-RU"/>
+              </w:rPr>
+              <w:t>4</w:t>
+            </w:r>
+          </w:p>
+        </w:tc>
+        <w:tc>
+          <w:tcPr>
+            <w:tcW w:w="1212" w:type="dxa"/>
+            <w:shd w:val="clear" w:color="auto" w:fill="auto"/>
+            <w:noWrap/>
+            <w:hideMark/>
+          </w:tcPr>
+          <w:p>
+            <w:pPr>
+              <w:spacing w:after="0" w:line="240" w:lineRule="auto"/>
+              <w:rPr>
+                <w:rFonts w:ascii="Calibri" w:eastAsia="Times New Roman" w:hAnsi="Calibri" w:cs="Times New Roman"/>
+                <w:color w:val="000000"/>
+                <w:lang w:eastAsia="ru-RU"/>
+              </w:rPr>
+            </w:pPr>
+            <w:proofErr w:type="spellStart"/>
+            <w:r>
+              <w:rPr>
+                <w:rFonts w:ascii="Calibri" w:eastAsia="Times New Roman" w:hAnsi="Calibri" w:cs="Times New Roman"/>
+                <w:color w:val="000000"/>
+                <w:lang w:eastAsia="ru-RU"/>
+              </w:rPr>
+              <w:t>high</w:t>
+            </w:r>
+            <w:proofErr w:type="spellEnd"/>
+          </w:p>
+        </w:tc>
+        <w:tc>
+          <w:tcPr>
+            <w:tcW w:w="6160" w:type="dxa"/>
+            <w:shd w:val="clear" w:color="auto" w:fill="auto"/>
+            <w:noWrap/>
+            <w:hideMark/>
+          </w:tcPr>
+          <w:p>
+            <w:pPr>
+              <w:spacing w:after="0" w:line="240" w:lineRule="auto"/>
+              <w:rPr>
+                <w:rFonts w:ascii="Calibri" w:eastAsia="Times New Roman" w:hAnsi="Calibri" w:cs="Times New Roman"/>
+                <w:color w:val="000000"/>
+                <w:lang w:eastAsia="ru-RU"/>
+              </w:rPr>
+            </w:pPr>
+            <w:r>
+              <w:rPr>
+                <w:rFonts w:ascii="Calibri" w:eastAsia="Times New Roman" w:hAnsi="Calibri" w:cs="Times New Roman"/>
+                <w:color w:val="000000"/>
+                <w:lang w:eastAsia="ru-RU"/>
+              </w:rPr>
+              <w:t>Отключить одну из реплик базы данных, продемонстрировать возможность добавления ставки и сохранения информации о сделанных ставках.</w:t>
             </w:r>
           </w:p>
         </w:tc>
@@ -1797,133 +1904,32 @@
         </w:trPr>
         <w:tc>
           <w:tcPr>
-            <w:tcW w:w="483" w:type="dxa"/>
-            <w:shd w:val="clear" w:color="auto" w:fill="auto"/>
-            <w:noWrap/>
-            <w:hideMark/>
-          </w:tcPr>
-          <w:p>
-            <w:pPr>
-              <w:spacing w:after="0" w:line="240" w:lineRule="auto"/>
-              <w:rPr>
-                <w:rFonts w:ascii="Calibri" w:eastAsia="Times New Roman" w:hAnsi="Calibri" w:cs="Times New Roman"/>
-                <w:color w:val="000000"/>
-                <w:lang w:eastAsia="ru-RU"/>
-              </w:rPr>
-            </w:pPr>
-            <w:r>
-              <w:rPr>
-                <w:rFonts w:ascii="Calibri" w:eastAsia="Times New Roman" w:hAnsi="Calibri" w:cs="Times New Roman"/>
-                <w:color w:val="000000"/>
-                <w:lang w:eastAsia="ru-RU"/>
-              </w:rPr>
-              <w:t>10</w:t>
-            </w:r>
-          </w:p>
-        </w:tc>
-        <w:tc>
-          <w:tcPr>
-            <w:tcW w:w="5437" w:type="dxa"/>
-            <w:shd w:val="clear" w:color="auto" w:fill="auto"/>
-            <w:noWrap/>
-            <w:hideMark/>
-          </w:tcPr>
-          <w:p>
-            <w:pPr>
-              <w:spacing w:after="0" w:line="240" w:lineRule="auto"/>
-              <w:rPr>
-                <w:rFonts w:ascii="Calibri" w:eastAsia="Times New Roman" w:hAnsi="Calibri" w:cs="Times New Roman"/>
-                <w:color w:val="000000"/>
-                <w:lang w:eastAsia="ru-RU"/>
-              </w:rPr>
-            </w:pPr>
-            <w:r>
-              <w:rPr>
-                <w:rFonts w:ascii="Calibri" w:eastAsia="Times New Roman" w:hAnsi="Calibri" w:cs="Times New Roman"/>
-                <w:color w:val="000000"/>
-                <w:lang w:eastAsia="ru-RU"/>
-              </w:rPr>
-              <w:t>Синхронизация данных между двумя серверами</w:t>
-            </w:r>
-          </w:p>
-        </w:tc>
-        <w:tc>
-          <w:tcPr>
-            <w:tcW w:w="1002" w:type="dxa"/>
-            <w:shd w:val="clear" w:color="auto" w:fill="auto"/>
-            <w:noWrap/>
-            <w:hideMark/>
-          </w:tcPr>
-          <w:p>
-            <w:pPr>
-              <w:spacing w:after="0" w:line="240" w:lineRule="auto"/>
-              <w:rPr>
-                <w:rFonts w:ascii="Calibri" w:eastAsia="Times New Roman" w:hAnsi="Calibri" w:cs="Times New Roman"/>
-                <w:color w:val="000000"/>
-                <w:lang w:eastAsia="ru-RU"/>
-              </w:rPr>
-            </w:pPr>
-            <w:r>
-              <w:rPr>
-                <w:rFonts w:ascii="Calibri" w:eastAsia="Times New Roman" w:hAnsi="Calibri" w:cs="Times New Roman"/>
-                <w:color w:val="000000"/>
-                <w:lang w:eastAsia="ru-RU"/>
-              </w:rPr>
-              <w:t>5</w:t>
-            </w:r>
-          </w:p>
-        </w:tc>
-        <w:tc>
-          <w:tcPr>
-            <w:tcW w:w="1212" w:type="dxa"/>
-            <w:shd w:val="clear" w:color="auto" w:fill="auto"/>
-            <w:noWrap/>
-            <w:hideMark/>
-          </w:tcPr>
-          <w:p>
-            <w:pPr>
-              <w:spacing w:after="0" w:line="240" w:lineRule="auto"/>
-              <w:rPr>
-                <w:rFonts w:ascii="Calibri" w:eastAsia="Times New Roman" w:hAnsi="Calibri" w:cs="Times New Roman"/>
-                <w:color w:val="000000"/>
-                <w:lang w:eastAsia="ru-RU"/>
-              </w:rPr>
-            </w:pPr>
-            <w:proofErr w:type="spellStart"/>
-            <w:r>
-              <w:rPr>
-                <w:rFonts w:ascii="Calibri" w:eastAsia="Times New Roman" w:hAnsi="Calibri" w:cs="Times New Roman"/>
-                <w:color w:val="000000"/>
-                <w:lang w:eastAsia="ru-RU"/>
-              </w:rPr>
-              <w:t>high</w:t>
-            </w:r>
-            <w:proofErr w:type="spellEnd"/>
-          </w:p>
-        </w:tc>
-        <w:tc>
-          <w:tcPr>
-            <w:tcW w:w="6160" w:type="dxa"/>
-            <w:shd w:val="clear" w:color="auto" w:fill="auto"/>
-            <w:noWrap/>
-            <w:hideMark/>
-          </w:tcPr>
-          <w:p>
-            <w:pPr>
-              <w:spacing w:after="0" w:line="240" w:lineRule="auto"/>
-              <w:rPr>
-                <w:rFonts w:ascii="Calibri" w:eastAsia="Times New Roman" w:hAnsi="Calibri" w:cs="Times New Roman"/>
-                <w:color w:val="000000"/>
-                <w:lang w:eastAsia="ru-RU"/>
-              </w:rPr>
-            </w:pPr>
-            <w:r>
-              <w:rPr>
-                <w:rFonts w:ascii="Calibri" w:eastAsia="Times New Roman" w:hAnsi="Calibri" w:cs="Times New Roman"/>
-                <w:color w:val="000000"/>
-                <w:lang w:eastAsia="ru-RU"/>
-              </w:rPr>
-              <w:t>Отключить один из серверов, продемонстрировать возможность выполнения вариантов использования.</w:t>
+            <w:tcW w:w="14294" w:type="dxa"/>
+            <w:gridSpan w:val="5"/>
+            <w:shd w:val="clear" w:color="auto" w:fill="auto"/>
+            <w:noWrap/>
+            <w:hideMark/>
+          </w:tcPr>
+          <w:p>
+            <w:pPr>
+              <w:spacing w:after="0" w:line="240" w:lineRule="auto"/>
+              <w:rPr>
+                <w:rFonts w:ascii="Calibri" w:eastAsia="Times New Roman" w:hAnsi="Calibri" w:cs="Times New Roman"/>
+                <w:b/>
+                <w:bCs/>
+                <w:color w:val="000000"/>
+                <w:lang w:eastAsia="ru-RU"/>
+              </w:rPr>
+            </w:pPr>
+            <w:r>
+              <w:rPr>
+                <w:rFonts w:ascii="Calibri" w:eastAsia="Times New Roman" w:hAnsi="Calibri" w:cs="Times New Roman"/>
+                <w:b/>
+                <w:bCs/>
+                <w:color w:val="000000"/>
+                <w:lang w:eastAsia="ru-RU"/>
+              </w:rPr>
+              <w:t>Распределенный кэш</w:t>
             </w:r>
           </w:p>
         </w:tc>
@@ -1945,17 +1951,27 @@
               <w:rPr>
                 <w:rFonts w:ascii="Calibri" w:eastAsia="Times New Roman" w:hAnsi="Calibri" w:cs="Times New Roman"/>
                 <w:color w:val="000000"/>
-                <w:lang w:eastAsia="ru-RU"/>
-              </w:rPr>
-            </w:pPr>
-            <w:r>
-              <w:rPr>
-                <w:rFonts w:ascii="Calibri" w:eastAsia="Times New Roman" w:hAnsi="Calibri" w:cs="Times New Roman"/>
-                <w:color w:val="000000"/>
-                <w:lang w:eastAsia="ru-RU"/>
-              </w:rPr>
-              <w:t>11</w:t>
-            </w:r>
+                <w:lang w:val="en-US" w:eastAsia="ru-RU"/>
+              </w:rPr>
+            </w:pPr>
+            <w:r>
+              <w:rPr>
+                <w:rFonts w:ascii="Calibri" w:eastAsia="Times New Roman" w:hAnsi="Calibri" w:cs="Times New Roman"/>
+                <w:color w:val="000000"/>
+                <w:lang w:eastAsia="ru-RU"/>
+              </w:rPr>
+              <w:t>1</w:t>
+            </w:r>
+            <w:proofErr w:type="spellStart"/>
+            <w:r>
+              <w:rPr>
+                <w:rFonts w:ascii="Calibri" w:eastAsia="Times New Roman" w:hAnsi="Calibri" w:cs="Times New Roman"/>
+                <w:color w:val="000000"/>
+                <w:lang w:val="en-US" w:eastAsia="ru-RU"/>
+              </w:rPr>
+              <w:t>1</w:t>
+            </w:r>
+            <w:proofErr w:type="spellEnd"/>
           </w:p>
         </w:tc>
         <w:tc>
@@ -1980,7 +1996,7 @@
                 <w:color w:val="000000"/>
                 <w:lang w:eastAsia="ru-RU"/>
               </w:rPr>
-              <w:t>Управление синхронизацией</w:t>
+              <w:t>Синхронизация данных между двумя серверами</w:t>
             </w:r>
           </w:p>
         </w:tc>
@@ -2060,7 +2076,7 @@
                 <w:color w:val="000000"/>
                 <w:lang w:eastAsia="ru-RU"/>
               </w:rPr>
-              <w:t>Войти на сайт, отключить один из серверов, продемонстрировать сохранение сессии пользователя, включить отключенный сервер, продемонстрировать сохранение сессии пользователя.</w:t>
+              <w:t>Отключить один из серверов, продемонстрировать возможность выполнения вариантов использования.</w:t>
             </w:r>
           </w:p>
         </w:tc>
@@ -2071,30 +2087,141 @@
         </w:trPr>
         <w:tc>
           <w:tcPr>
-            <w:tcW w:w="14294" w:type="dxa"/>
-            <w:gridSpan w:val="5"/>
-            <w:shd w:val="clear" w:color="auto" w:fill="auto"/>
-            <w:noWrap/>
-            <w:hideMark/>
-          </w:tcPr>
-          <w:p>
-            <w:pPr>
-              <w:spacing w:after="0" w:line="240" w:lineRule="auto"/>
-              <w:rPr>
-                <w:rFonts w:ascii="Calibri" w:eastAsia="Times New Roman" w:hAnsi="Calibri" w:cs="Times New Roman"/>
-                <w:color w:val="000000"/>
-                <w:lang w:eastAsia="ru-RU"/>
-              </w:rPr>
-            </w:pPr>
-            <w:r>
-              <w:rPr>
-                <w:rFonts w:ascii="Calibri" w:eastAsia="Times New Roman" w:hAnsi="Calibri" w:cs="Times New Roman"/>
-                <w:b/>
-                <w:bCs/>
-                <w:color w:val="000000"/>
-                <w:lang w:eastAsia="ru-RU"/>
-              </w:rPr>
-              <w:t>Графический интерфейс</w:t>
+            <w:tcW w:w="483" w:type="dxa"/>
+            <w:shd w:val="clear" w:color="auto" w:fill="auto"/>
+            <w:noWrap/>
+            <w:hideMark/>
+          </w:tcPr>
+          <w:p>
+            <w:pPr>
+              <w:spacing w:after="0" w:line="240" w:lineRule="auto"/>
+              <w:rPr>
+                <w:rFonts w:ascii="Calibri" w:eastAsia="Times New Roman" w:hAnsi="Calibri" w:cs="Times New Roman"/>
+                <w:color w:val="000000"/>
+                <w:lang w:val="en-US" w:eastAsia="ru-RU"/>
+              </w:rPr>
+            </w:pPr>
+            <w:r>
+              <w:rPr>
+                <w:rFonts w:ascii="Calibri" w:eastAsia="Times New Roman" w:hAnsi="Calibri" w:cs="Times New Roman"/>
+                <w:color w:val="000000"/>
+                <w:lang w:eastAsia="ru-RU"/>
+              </w:rPr>
+              <w:t>1</w:t>
+            </w:r>
+            <w:r>
+              <w:rPr>
+                <w:rFonts w:ascii="Calibri" w:eastAsia="Times New Roman" w:hAnsi="Calibri" w:cs="Times New Roman"/>
+                <w:color w:val="000000"/>
+                <w:lang w:val="en-US" w:eastAsia="ru-RU"/>
+              </w:rPr>
+              <w:t>2</w:t>
+            </w:r>
+          </w:p>
+        </w:tc>
+        <w:tc>
+          <w:tcPr>
+            <w:tcW w:w="5437" w:type="dxa"/>
+            <w:shd w:val="clear" w:color="auto" w:fill="auto"/>
+            <w:noWrap/>
+            <w:hideMark/>
+          </w:tcPr>
+          <w:p>
+            <w:pPr>
+              <w:spacing w:after="0" w:line="240" w:lineRule="auto"/>
+              <w:rPr>
+                <w:rFonts w:ascii="Calibri" w:eastAsia="Times New Roman" w:hAnsi="Calibri" w:cs="Times New Roman"/>
+                <w:color w:val="000000"/>
+                <w:lang w:eastAsia="ru-RU"/>
+              </w:rPr>
+            </w:pPr>
+            <w:r>
+              <w:rPr>
+                <w:rFonts w:ascii="Calibri" w:eastAsia="Times New Roman" w:hAnsi="Calibri" w:cs="Times New Roman"/>
+                <w:color w:val="000000"/>
+                <w:lang w:eastAsia="ru-RU"/>
+              </w:rPr>
+              <w:t>Управление синхронизацией</w:t>
+            </w:r>
+          </w:p>
+        </w:tc>
+        <w:tc>
+          <w:tcPr>
+            <w:tcW w:w="1002" w:type="dxa"/>
+            <w:shd w:val="clear" w:color="auto" w:fill="auto"/>
+            <w:noWrap/>
+            <w:hideMark/>
+          </w:tcPr>
+          <w:p>
+            <w:pPr>
+              <w:spacing w:after="0" w:line="240" w:lineRule="auto"/>
+              <w:rPr>
+                <w:rFonts w:ascii="Calibri" w:eastAsia="Times New Roman" w:hAnsi="Calibri" w:cs="Times New Roman"/>
+                <w:color w:val="000000"/>
+                <w:lang w:eastAsia="ru-RU"/>
+              </w:rPr>
+            </w:pPr>
+            <w:r>
+              <w:rPr>
+                <w:rFonts w:ascii="Calibri" w:eastAsia="Times New Roman" w:hAnsi="Calibri" w:cs="Times New Roman"/>
+                <w:color w:val="000000"/>
+                <w:lang w:eastAsia="ru-RU"/>
+              </w:rPr>
+              <w:t>5</w:t>
+            </w:r>
+          </w:p>
+        </w:tc>
+        <w:tc>
+          <w:tcPr>
+            <w:tcW w:w="1212" w:type="dxa"/>
+            <w:shd w:val="clear" w:color="auto" w:fill="auto"/>
+            <w:noWrap/>
+            <w:hideMark/>
+          </w:tcPr>
+          <w:p>
+            <w:pPr>
+              <w:spacing w:after="0" w:line="240" w:lineRule="auto"/>
+              <w:rPr>
+                <w:rFonts w:ascii="Calibri" w:eastAsia="Times New Roman" w:hAnsi="Calibri" w:cs="Times New Roman"/>
+                <w:color w:val="000000"/>
+                <w:lang w:eastAsia="ru-RU"/>
+              </w:rPr>
+            </w:pPr>
+            <w:proofErr w:type="spellStart"/>
+            <w:r>
+              <w:rPr>
+                <w:rFonts w:ascii="Calibri" w:eastAsia="Times New Roman" w:hAnsi="Calibri" w:cs="Times New Roman"/>
+                <w:color w:val="000000"/>
+                <w:lang w:eastAsia="ru-RU"/>
+              </w:rPr>
+              <w:t>high</w:t>
+            </w:r>
+            <w:proofErr w:type="spellEnd"/>
+          </w:p>
+        </w:tc>
+        <w:tc>
+          <w:tcPr>
+            <w:tcW w:w="6160" w:type="dxa"/>
+            <w:shd w:val="clear" w:color="auto" w:fill="auto"/>
+            <w:noWrap/>
+            <w:hideMark/>
+          </w:tcPr>
+          <w:p>
+            <w:pPr>
+              <w:spacing w:after="0" w:line="240" w:lineRule="auto"/>
+              <w:rPr>
+                <w:rFonts w:ascii="Calibri" w:eastAsia="Times New Roman" w:hAnsi="Calibri" w:cs="Times New Roman"/>
+                <w:color w:val="000000"/>
+                <w:lang w:eastAsia="ru-RU"/>
+              </w:rPr>
+            </w:pPr>
+            <w:r>
+              <w:rPr>
+                <w:rFonts w:ascii="Calibri" w:eastAsia="Times New Roman" w:hAnsi="Calibri" w:cs="Times New Roman"/>
+                <w:color w:val="000000"/>
+                <w:lang w:eastAsia="ru-RU"/>
+              </w:rPr>
+              <w:t>Войти на сайт, отключить один из серверов, продемонстрировать сохранение сессии пользователя, включить отключенный сервер, продемонстрировать сохранение сессии пользователя.</w:t>
             </w:r>
           </w:p>
         </w:tc>
@@ -2105,6 +2232,40 @@
         </w:trPr>
         <w:tc>
           <w:tcPr>
+            <w:tcW w:w="14294" w:type="dxa"/>
+            <w:gridSpan w:val="5"/>
+            <w:shd w:val="clear" w:color="auto" w:fill="auto"/>
+            <w:noWrap/>
+            <w:hideMark/>
+          </w:tcPr>
+          <w:p>
+            <w:pPr>
+              <w:spacing w:after="0" w:line="240" w:lineRule="auto"/>
+              <w:rPr>
+                <w:rFonts w:ascii="Calibri" w:eastAsia="Times New Roman" w:hAnsi="Calibri" w:cs="Times New Roman"/>
+                <w:color w:val="000000"/>
+                <w:lang w:eastAsia="ru-RU"/>
+              </w:rPr>
+            </w:pPr>
+            <w:r>
+              <w:rPr>
+                <w:rFonts w:ascii="Calibri" w:eastAsia="Times New Roman" w:hAnsi="Calibri" w:cs="Times New Roman"/>
+                <w:b/>
+                <w:bCs/>
+                <w:color w:val="000000"/>
+                <w:lang w:eastAsia="ru-RU"/>
+              </w:rPr>
+              <w:t>Графический интерфейс</w:t>
+            </w:r>
+          </w:p>
+        </w:tc>
+      </w:tr>
+      <w:tr>
+        <w:trPr>
+          <w:trHeight w:val="300"/>
+        </w:trPr>
+        <w:tc>
+          <w:tcPr>
             <w:tcW w:w="483" w:type="dxa"/>
             <w:shd w:val="clear" w:color="auto" w:fill="auto"/>
             <w:noWrap/>
@@ -2116,16 +2277,24 @@
               <w:rPr>
                 <w:rFonts w:ascii="Calibri" w:eastAsia="Times New Roman" w:hAnsi="Calibri" w:cs="Times New Roman"/>
                 <w:color w:val="000000"/>
-                <w:lang w:eastAsia="ru-RU"/>
-              </w:rPr>
-            </w:pPr>
-            <w:r>
-              <w:rPr>
-                <w:rFonts w:ascii="Calibri" w:eastAsia="Times New Roman" w:hAnsi="Calibri" w:cs="Times New Roman"/>
-                <w:color w:val="000000"/>
-                <w:lang w:eastAsia="ru-RU"/>
-              </w:rPr>
-              <w:t>12</w:t>
+                <w:lang w:val="en-US" w:eastAsia="ru-RU"/>
+              </w:rPr>
+            </w:pPr>
+            <w:r>
+              <w:rPr>
+                <w:rFonts w:ascii="Calibri" w:eastAsia="Times New Roman" w:hAnsi="Calibri" w:cs="Times New Roman"/>
+                <w:color w:val="000000"/>
+                <w:lang w:eastAsia="ru-RU"/>
+              </w:rPr>
+              <w:t>1</w:t>
+            </w:r>
+            <w:r>
+              <w:rPr>
+                <w:rFonts w:ascii="Calibri" w:eastAsia="Times New Roman" w:hAnsi="Calibri" w:cs="Times New Roman"/>
+                <w:color w:val="000000"/>
+                <w:lang w:val="en-US" w:eastAsia="ru-RU"/>
+              </w:rPr>
+              <w:t>3</w:t>
             </w:r>
           </w:p>
         </w:tc>
@@ -2232,7 +2401,7 @@
     <w:p/>
     <w:sectPr>
       <w:pgSz w:w="16838" w:h="11906" w:orient="landscape"/>
-      <w:pgMar w:top="993" w:right="1134" w:bottom="850" w:left="1134" w:header="708" w:footer="708" w:gutter="0"/>
+      <w:pgMar w:top="284" w:right="1134" w:bottom="850" w:left="1134" w:header="708" w:footer="708" w:gutter="0"/>
       <w:cols w:space="708"/>
       <w:docGrid w:linePitch="360"/>
     </w:sectPr>
@@ -2722,7 +2891,7 @@
 </file>
 
 <file path=customXml/itemProps1.xml><?xml version="1.0" encoding="utf-8"?>
-<ds:datastoreItem xmlns:ds="http://schemas.openxmlformats.org/officeDocument/2006/customXml" ds:itemID="{49479E58-38EC-4952-9FEA-430D09A95DB5}">
+<ds:datastoreItem xmlns:ds="http://schemas.openxmlformats.org/officeDocument/2006/customXml" ds:itemID="{22359484-1D0F-498B-B683-433FE9DC9096}">
   <ds:schemaRefs>
     <ds:schemaRef ds:uri="http://schemas.openxmlformats.org/officeDocument/2006/bibliography"/>
   </ds:schemaRefs>
